--- a/Sanela Radu - Resume - 2019.docx
+++ b/Sanela Radu - Resume - 2019.docx
@@ -99,7 +99,7 @@
           <w:sz w:val="18"/>
           <w:szCs w:val="18"/>
         </w:rPr>
-        <w:t>4148 N Kimball Ave</w:t>
+        <w:t>1311 Maple Ave</w:t>
       </w:r>
       <w:r>
         <w:rPr>
@@ -107,7 +107,7 @@
           <w:sz w:val="18"/>
           <w:szCs w:val="18"/>
         </w:rPr>
-        <w:t xml:space="preserve">, </w:t>
+        <w:t>,</w:t>
       </w:r>
       <w:r>
         <w:rPr>
@@ -115,7 +115,7 @@
           <w:sz w:val="18"/>
           <w:szCs w:val="18"/>
         </w:rPr>
-        <w:t>Unit 1</w:t>
+        <w:t xml:space="preserve"> </w:t>
       </w:r>
       <w:r>
         <w:rPr>
@@ -123,7 +123,7 @@
           <w:sz w:val="18"/>
           <w:szCs w:val="18"/>
         </w:rPr>
-        <w:t>,</w:t>
+        <w:t>Berwyn</w:t>
       </w:r>
       <w:r>
         <w:rPr>
@@ -131,7 +131,7 @@
           <w:sz w:val="18"/>
           <w:szCs w:val="18"/>
         </w:rPr>
-        <w:t xml:space="preserve"> </w:t>
+        <w:t xml:space="preserve">, IL </w:t>
       </w:r>
       <w:r>
         <w:rPr>
@@ -139,7 +139,7 @@
           <w:sz w:val="18"/>
           <w:szCs w:val="18"/>
         </w:rPr>
-        <w:t>Chicago</w:t>
+        <w:t>60</w:t>
       </w:r>
       <w:r>
         <w:rPr>
@@ -147,15 +147,7 @@
           <w:sz w:val="18"/>
           <w:szCs w:val="18"/>
         </w:rPr>
-        <w:t xml:space="preserve">, IL </w:t>
-      </w:r>
-      <w:r>
-        <w:rPr>
-          <w:rFonts w:asciiTheme="majorHAnsi" w:hAnsiTheme="majorHAnsi" w:cs="Arial"/>
-          <w:sz w:val="18"/>
-          <w:szCs w:val="18"/>
-        </w:rPr>
-        <w:t>60618</w:t>
+        <w:t>402</w:t>
       </w:r>
     </w:p>
     <w:p>
@@ -4154,7 +4146,7 @@
             <w:rPr>
               <w:noProof/>
             </w:rPr>
-            <w:t>3</w:t>
+            <w:t>1</w:t>
           </w:r>
         </w:fldSimple>
       </w:p>
